--- a/Clone.docx
+++ b/Clone.docx
@@ -358,6 +358,29 @@
           <w:szCs w:val="36"/>
         </w:rPr>
         <w:t xml:space="preserve">    Push( git push origin master)</w:t>
+      </w:r>
+    </w:p>
+    <w:p>
+      <w:pPr>
+        <w:rPr>
+          <w:sz w:val="36"/>
+          <w:szCs w:val="36"/>
+        </w:rPr>
+      </w:pPr>
+    </w:p>
+    <w:p>
+      <w:pPr>
+        <w:rPr>
+          <w:sz w:val="36"/>
+          <w:szCs w:val="36"/>
+        </w:rPr>
+      </w:pPr>
+      <w:r>
+        <w:rPr>
+          <w:sz w:val="36"/>
+          <w:szCs w:val="36"/>
+        </w:rPr>
+        <w:t>git diff file name</w:t>
       </w:r>
       <w:bookmarkStart w:id="0" w:name="_GoBack"/>
       <w:bookmarkEnd w:id="0"/>

--- a/Clone.docx
+++ b/Clone.docx
@@ -381,6 +381,53 @@
           <w:szCs w:val="36"/>
         </w:rPr>
         <w:t>git diff file name</w:t>
+      </w:r>
+    </w:p>
+    <w:p>
+      <w:pPr>
+        <w:rPr>
+          <w:sz w:val="36"/>
+          <w:szCs w:val="36"/>
+        </w:rPr>
+      </w:pPr>
+    </w:p>
+    <w:p>
+      <w:pPr>
+        <w:rPr>
+          <w:sz w:val="36"/>
+          <w:szCs w:val="36"/>
+        </w:rPr>
+      </w:pPr>
+      <w:r>
+        <w:rPr>
+          <w:sz w:val="36"/>
+          <w:szCs w:val="36"/>
+        </w:rPr>
+        <w:t>git log</w:t>
+      </w:r>
+    </w:p>
+    <w:p>
+      <w:pPr>
+        <w:rPr>
+          <w:sz w:val="36"/>
+          <w:szCs w:val="36"/>
+        </w:rPr>
+      </w:pPr>
+    </w:p>
+    <w:p>
+      <w:pPr>
+        <w:rPr>
+          <w:sz w:val="36"/>
+          <w:szCs w:val="36"/>
+        </w:rPr>
+      </w:pPr>
+      <w:r>
+        <w:rPr>
+          <w:sz w:val="36"/>
+          <w:szCs w:val="36"/>
+        </w:rPr>
+        <w:lastRenderedPageBreak/>
+        <w:t>git checkout versionnumber – to go back to any version</w:t>
       </w:r>
       <w:bookmarkStart w:id="0" w:name="_GoBack"/>
       <w:bookmarkEnd w:id="0"/>
